--- a/Data/AufbereiteteDaten/Datenverarbeitung.docx
+++ b/Data/AufbereiteteDaten/Datenverarbeitung.docx
@@ -50,208 +50,206 @@
         </w:numPr>
       </w:pPr>
       <w:r>
-        <w:t xml:space="preserve">Test.csv beschränkt sich auch 768 </w:t>
-      </w:r>
-      <w:proofErr w:type="spellStart"/>
-      <w:r>
-        <w:t>unique</w:t>
-      </w:r>
-      <w:proofErr w:type="spellEnd"/>
+        <w:t>Test.csv beschränkt sich auch 768 unique values 121.64 KB</w:t>
+      </w:r>
+      <w:r>
+        <w:t xml:space="preserve"> (Keine Preisvorhersage)</w:t>
+      </w:r>
+    </w:p>
+    <w:p>
+      <w:pPr>
+        <w:pStyle w:val="Listenabsatz"/>
+        <w:numPr>
+          <w:ilvl w:val="0"/>
+          <w:numId w:val="2"/>
+        </w:numPr>
+      </w:pPr>
+      <w:r>
+        <w:t>Train.csv</w:t>
+      </w:r>
+    </w:p>
+    <w:p>
+      <w:pPr>
+        <w:pStyle w:val="Listenabsatz"/>
+        <w:numPr>
+          <w:ilvl w:val="0"/>
+          <w:numId w:val="2"/>
+        </w:numPr>
+      </w:pPr>
+      <w:r>
+        <w:t>Umbenennung</w:t>
+      </w:r>
+      <w:r>
+        <w:t xml:space="preserve"> in deutsche </w:t>
+      </w:r>
+      <w:r>
+        <w:t>Handelsübliche</w:t>
+      </w:r>
+      <w:r>
+        <w:t xml:space="preserve"> Bezeichnungen </w:t>
+      </w:r>
+    </w:p>
+    <w:p>
+      <w:pPr>
+        <w:pStyle w:val="Listenabsatz"/>
+        <w:numPr>
+          <w:ilvl w:val="0"/>
+          <w:numId w:val="2"/>
+        </w:numPr>
+      </w:pPr>
+      <w:r>
+        <w:t xml:space="preserve">Alle Nullwerte und Leeren </w:t>
+      </w:r>
+      <w:r>
+        <w:t>Spalten rausgeschmissen</w:t>
+      </w:r>
+      <w:r>
+        <w:t xml:space="preserve"> in PS – da keine Vergleichbarkeit</w:t>
+      </w:r>
+    </w:p>
+    <w:p>
+      <w:pPr>
+        <w:pStyle w:val="Listenabsatz"/>
+        <w:numPr>
+          <w:ilvl w:val="0"/>
+          <w:numId w:val="2"/>
+        </w:numPr>
+      </w:pPr>
+      <w:r>
+        <w:t xml:space="preserve">Währung Lakh – indische Rupien in Euro umgerechnet </w:t>
+      </w:r>
+    </w:p>
+    <w:p>
+      <w:pPr>
+        <w:pStyle w:val="Listenabsatz"/>
+        <w:numPr>
+          <w:ilvl w:val="0"/>
+          <w:numId w:val="2"/>
+        </w:numPr>
+      </w:pPr>
+      <w:r>
+        <w:t>1LakH = 100.000</w:t>
+      </w:r>
+      <w:r>
+        <w:t>- eine Lakh Rupie sind 100</w:t>
+      </w:r>
+      <w:r>
+        <w:t>.</w:t>
+      </w:r>
+      <w:r>
+        <w:t xml:space="preserve">000Rupien -&gt; / </w:t>
+      </w:r>
+      <w:r>
+        <w:t>8</w:t>
+      </w:r>
+      <w:r>
+        <w:t>3</w:t>
+      </w:r>
+      <w:r>
+        <w:t>,</w:t>
+      </w:r>
+      <w:r>
+        <w:t>5</w:t>
+      </w:r>
+      <w:r>
+        <w:t>096</w:t>
+      </w:r>
+      <w:r>
+        <w:t xml:space="preserve"> (Wechselkurs) </w:t>
+      </w:r>
+      <w:r>
+        <w:t>(Stand 2</w:t>
+      </w:r>
+      <w:r>
+        <w:t>4</w:t>
+      </w:r>
+      <w:r>
+        <w:t>.11</w:t>
+      </w:r>
+      <w:r>
+        <w:t>, 17:25</w:t>
+      </w:r>
+      <w:r>
+        <w:t>)</w:t>
+      </w:r>
+      <w:r>
+        <w:t xml:space="preserve"> und auf o dezimal stelle gerundet </w:t>
+      </w:r>
+    </w:p>
+    <w:p>
+      <w:pPr>
+        <w:pStyle w:val="Listenabsatz"/>
+        <w:numPr>
+          <w:ilvl w:val="0"/>
+          <w:numId w:val="2"/>
+        </w:numPr>
+      </w:pPr>
+      <w:r>
+        <w:t>Da geoße Preise</w:t>
+      </w:r>
+    </w:p>
+    <w:p>
+      <w:pPr>
+        <w:pStyle w:val="Listenabsatz"/>
+        <w:numPr>
+          <w:ilvl w:val="0"/>
+          <w:numId w:val="2"/>
+        </w:numPr>
+      </w:pPr>
+      <w:r>
+        <w:t>PS in bhp</w:t>
+      </w:r>
+    </w:p>
+    <w:p>
+      <w:pPr>
+        <w:pStyle w:val="Listenabsatz"/>
+        <w:numPr>
+          <w:ilvl w:val="0"/>
+          <w:numId w:val="2"/>
+        </w:numPr>
+      </w:pPr>
+      <w:r>
+        <w:t>Petrol zu Benzin</w:t>
+      </w:r>
+    </w:p>
+    <w:p>
+      <w:pPr>
+        <w:pStyle w:val="Listenabsatz"/>
+        <w:numPr>
+          <w:ilvl w:val="0"/>
+          <w:numId w:val="2"/>
+        </w:numPr>
+      </w:pPr>
+      <w:r>
+        <w:t xml:space="preserve">Umrechnen von km/kg in </w:t>
+      </w:r>
+      <w:r>
+        <w:t>km/liter</w:t>
+      </w:r>
+      <w:r>
+        <w:t xml:space="preserve"> – 65 daten</w:t>
+      </w:r>
+    </w:p>
+    <w:p>
+      <w:pPr>
+        <w:pStyle w:val="Listenabsatz"/>
+        <w:numPr>
+          <w:ilvl w:val="0"/>
+          <w:numId w:val="2"/>
+        </w:numPr>
+      </w:pPr>
+      <w:r>
+        <w:t>Damit entspricht der Energiegehalt von einem Kilogramm Erdgas etwa 1,5 Litern Benzin, ca. 1,3 Litern Diesel bzw. ca. 1,9 Litern Autogas.</w:t>
+      </w:r>
       <w:r>
         <w:t xml:space="preserve"> </w:t>
       </w:r>
-      <w:proofErr w:type="spellStart"/>
-      <w:r>
-        <w:t>values</w:t>
-      </w:r>
-      <w:proofErr w:type="spellEnd"/>
-      <w:r>
-        <w:t xml:space="preserve"> 121.64 KB</w:t>
-      </w:r>
-      <w:r>
-        <w:t xml:space="preserve"> (Keine Preisvorhersage)</w:t>
-      </w:r>
-    </w:p>
-    <w:p>
-      <w:pPr>
-        <w:pStyle w:val="Listenabsatz"/>
-        <w:numPr>
-          <w:ilvl w:val="0"/>
-          <w:numId w:val="2"/>
-        </w:numPr>
-      </w:pPr>
-      <w:r>
-        <w:t>Train.csv</w:t>
-      </w:r>
-    </w:p>
-    <w:p>
-      <w:pPr>
-        <w:pStyle w:val="Listenabsatz"/>
-        <w:numPr>
-          <w:ilvl w:val="0"/>
-          <w:numId w:val="2"/>
-        </w:numPr>
-      </w:pPr>
-      <w:r>
-        <w:t>Umbenennung</w:t>
-      </w:r>
-      <w:r>
-        <w:t xml:space="preserve"> in deutsche </w:t>
-      </w:r>
-      <w:r>
-        <w:t>Handelsübliche</w:t>
-      </w:r>
-      <w:r>
-        <w:t xml:space="preserve"> Bezeichnungen </w:t>
-      </w:r>
-    </w:p>
-    <w:p>
-      <w:pPr>
-        <w:pStyle w:val="Listenabsatz"/>
-        <w:numPr>
-          <w:ilvl w:val="0"/>
-          <w:numId w:val="2"/>
-        </w:numPr>
-      </w:pPr>
-      <w:r>
-        <w:t xml:space="preserve">Alle Nullwerte und Leeren </w:t>
-      </w:r>
-      <w:r>
-        <w:t>Spalten rausgeschmissen</w:t>
-      </w:r>
-      <w:r>
-        <w:t xml:space="preserve"> in PS – da keine Vergleichbarkeit</w:t>
-      </w:r>
-    </w:p>
-    <w:p>
-      <w:pPr>
-        <w:pStyle w:val="Listenabsatz"/>
-        <w:numPr>
-          <w:ilvl w:val="0"/>
-          <w:numId w:val="2"/>
-        </w:numPr>
-      </w:pPr>
-      <w:r>
-        <w:t xml:space="preserve">Währung </w:t>
-      </w:r>
-      <w:proofErr w:type="spellStart"/>
-      <w:r>
-        <w:t>Lakh</w:t>
-      </w:r>
-      <w:proofErr w:type="spellEnd"/>
-      <w:r>
-        <w:t xml:space="preserve"> – indische Rupien in Euro umgerechnet </w:t>
-      </w:r>
-    </w:p>
-    <w:p>
-      <w:pPr>
-        <w:pStyle w:val="Listenabsatz"/>
-        <w:numPr>
-          <w:ilvl w:val="0"/>
-          <w:numId w:val="2"/>
-        </w:numPr>
-      </w:pPr>
-      <w:r>
-        <w:t>1LakH = 100.000</w:t>
-      </w:r>
-      <w:r>
-        <w:t xml:space="preserve">- eine </w:t>
-      </w:r>
-      <w:proofErr w:type="spellStart"/>
-      <w:r>
-        <w:t>Lakh</w:t>
-      </w:r>
-      <w:proofErr w:type="spellEnd"/>
-      <w:r>
-        <w:t xml:space="preserve"> Rupie sind 100000Rupien -&gt; / </w:t>
-      </w:r>
-      <w:r>
-        <w:t>85,8280</w:t>
-      </w:r>
-      <w:r>
-        <w:t xml:space="preserve"> (Wechselkurs) </w:t>
-      </w:r>
-    </w:p>
-    <w:p>
-      <w:pPr>
-        <w:pStyle w:val="Listenabsatz"/>
-        <w:numPr>
-          <w:ilvl w:val="0"/>
-          <w:numId w:val="2"/>
-        </w:numPr>
-      </w:pPr>
-      <w:r>
-        <w:t>PS in bhp</w:t>
-      </w:r>
-    </w:p>
-    <w:p>
-      <w:pPr>
-        <w:pStyle w:val="Listenabsatz"/>
-        <w:numPr>
-          <w:ilvl w:val="0"/>
-          <w:numId w:val="2"/>
-        </w:numPr>
-      </w:pPr>
-      <w:r>
-        <w:t>Petrol zu Benzin</w:t>
-      </w:r>
-    </w:p>
-    <w:p>
-      <w:pPr>
-        <w:pStyle w:val="Listenabsatz"/>
-        <w:numPr>
-          <w:ilvl w:val="0"/>
-          <w:numId w:val="2"/>
-        </w:numPr>
-      </w:pPr>
-      <w:r>
-        <w:t xml:space="preserve">Umrechnen von km/kg in </w:t>
-      </w:r>
-      <w:r>
-        <w:t>km/</w:t>
-      </w:r>
-      <w:proofErr w:type="spellStart"/>
-      <w:r>
-        <w:t>liter</w:t>
-      </w:r>
-      <w:proofErr w:type="spellEnd"/>
-      <w:r>
-        <w:t xml:space="preserve"> – 65 daten</w:t>
-      </w:r>
-    </w:p>
-    <w:p>
-      <w:pPr>
-        <w:pStyle w:val="Listenabsatz"/>
-        <w:numPr>
-          <w:ilvl w:val="0"/>
-          <w:numId w:val="2"/>
-        </w:numPr>
-      </w:pPr>
-      <w:r>
-        <w:t xml:space="preserve">Damit entspricht der Energiegehalt </w:t>
-      </w:r>
-      <w:proofErr w:type="gramStart"/>
-      <w:r>
-        <w:t>von einem Kilogramm</w:t>
-      </w:r>
-      <w:proofErr w:type="gramEnd"/>
-      <w:r>
-        <w:t xml:space="preserve"> Erdgas etwa 1,5 Litern Benzin, ca. 1,3 Litern Diesel bzw. ca. 1,9 Litern Autogas.</w:t>
-      </w:r>
-      <w:r>
-        <w:t xml:space="preserve"> </w:t>
-      </w:r>
       <w:r>
         <w:sym w:font="Wingdings" w:char="F0E0"/>
       </w:r>
       <w:r>
-        <w:t xml:space="preserve"> </w:t>
-      </w:r>
-      <w:proofErr w:type="spellStart"/>
-      <w:r>
-        <w:t>ERdgas</w:t>
-      </w:r>
-      <w:proofErr w:type="spellEnd"/>
+        <w:t xml:space="preserve"> ERdgas</w:t>
+      </w:r>
     </w:p>
     <w:p>
       <w:pPr>
@@ -274,60 +272,31 @@
         </w:numPr>
       </w:pPr>
       <w:r>
-        <w:t xml:space="preserve">Hubraum </w:t>
-      </w:r>
-      <w:proofErr w:type="spellStart"/>
-      <w:r>
-        <w:t>volumen</w:t>
-      </w:r>
-      <w:proofErr w:type="spellEnd"/>
-      <w:r>
-        <w:t xml:space="preserve"> umrechnen </w:t>
-      </w:r>
-    </w:p>
-    <w:p>
-      <w:pPr>
-        <w:pStyle w:val="Listenabsatz"/>
-        <w:numPr>
-          <w:ilvl w:val="0"/>
-          <w:numId w:val="2"/>
-        </w:numPr>
-      </w:pPr>
-      <w:r>
-        <w:t xml:space="preserve">1600CC =1.6 l </w:t>
-      </w:r>
-      <w:proofErr w:type="spellStart"/>
-      <w:r>
-        <w:t>hubraum</w:t>
-      </w:r>
-      <w:proofErr w:type="spellEnd"/>
-      <w:r>
-        <w:t xml:space="preserve"> in L in Hubraum </w:t>
-      </w:r>
-    </w:p>
-    <w:p>
-      <w:pPr>
-        <w:pStyle w:val="Listenabsatz"/>
-        <w:numPr>
-          <w:ilvl w:val="0"/>
-          <w:numId w:val="2"/>
-        </w:numPr>
-      </w:pPr>
-      <w:proofErr w:type="spellStart"/>
-      <w:r>
-        <w:t>Kilometerper</w:t>
-      </w:r>
-      <w:proofErr w:type="spellEnd"/>
-      <w:r>
-        <w:t xml:space="preserve"> </w:t>
-      </w:r>
-      <w:proofErr w:type="spellStart"/>
-      <w:r>
-        <w:t>liter</w:t>
-      </w:r>
-      <w:proofErr w:type="spellEnd"/>
-      <w:r>
-        <w:t xml:space="preserve"> mit 0 werten rausgeschmissen</w:t>
+        <w:t xml:space="preserve">Hubraum volumen umrechnen </w:t>
+      </w:r>
+    </w:p>
+    <w:p>
+      <w:pPr>
+        <w:pStyle w:val="Listenabsatz"/>
+        <w:numPr>
+          <w:ilvl w:val="0"/>
+          <w:numId w:val="2"/>
+        </w:numPr>
+      </w:pPr>
+      <w:r>
+        <w:t xml:space="preserve">1600CC =1.6 l hubraum in L in Hubraum </w:t>
+      </w:r>
+    </w:p>
+    <w:p>
+      <w:pPr>
+        <w:pStyle w:val="Listenabsatz"/>
+        <w:numPr>
+          <w:ilvl w:val="0"/>
+          <w:numId w:val="2"/>
+        </w:numPr>
+      </w:pPr>
+      <w:r>
+        <w:t>Kilometerper liter mit 0 werten rausgeschmissen</w:t>
       </w:r>
     </w:p>
     <w:p>
@@ -366,18 +335,10 @@
         <w:t>Bhp *1.01</w:t>
       </w:r>
       <w:r>
-        <w:t xml:space="preserve"> =</w:t>
-      </w:r>
-      <w:proofErr w:type="gramStart"/>
-      <w:r>
-        <w:t>PS</w:t>
-      </w:r>
-      <w:r>
-        <w:t xml:space="preserve">  und</w:t>
-      </w:r>
-      <w:proofErr w:type="gramEnd"/>
-      <w:r>
-        <w:t xml:space="preserve"> gerundet auf volle Zahlen </w:t>
+        <w:t xml:space="preserve"> =PS</w:t>
+      </w:r>
+      <w:r>
+        <w:t xml:space="preserve">  und gerundet auf volle Zahlen </w:t>
       </w:r>
     </w:p>
     <w:p>

--- a/Data/AufbereiteteDaten/Datenverarbeitung.docx
+++ b/Data/AufbereiteteDaten/Datenverarbeitung.docx
@@ -50,7 +50,23 @@
         </w:numPr>
       </w:pPr>
       <w:r>
-        <w:t>Test.csv beschränkt sich auch 768 unique values 121.64 KB</w:t>
+        <w:t xml:space="preserve">Test.csv beschränkt sich auch 768 </w:t>
+      </w:r>
+      <w:proofErr w:type="spellStart"/>
+      <w:r>
+        <w:t>unique</w:t>
+      </w:r>
+      <w:proofErr w:type="spellEnd"/>
+      <w:r>
+        <w:t xml:space="preserve"> </w:t>
+      </w:r>
+      <w:proofErr w:type="spellStart"/>
+      <w:r>
+        <w:t>values</w:t>
+      </w:r>
+      <w:proofErr w:type="spellEnd"/>
+      <w:r>
+        <w:t xml:space="preserve"> 121.64 KB</w:t>
       </w:r>
       <w:r>
         <w:t xml:space="preserve"> (Keine Preisvorhersage)</w:t>
@@ -116,7 +132,15 @@
         </w:numPr>
       </w:pPr>
       <w:r>
-        <w:t xml:space="preserve">Währung Lakh – indische Rupien in Euro umgerechnet </w:t>
+        <w:t xml:space="preserve">Währung </w:t>
+      </w:r>
+      <w:proofErr w:type="spellStart"/>
+      <w:r>
+        <w:t>Lakh</w:t>
+      </w:r>
+      <w:proofErr w:type="spellEnd"/>
+      <w:r>
+        <w:t xml:space="preserve"> – indische Rupien in Euro umgerechnet </w:t>
       </w:r>
     </w:p>
     <w:p>
@@ -131,7 +155,15 @@
         <w:t>1LakH = 100.000</w:t>
       </w:r>
       <w:r>
-        <w:t>- eine Lakh Rupie sind 100</w:t>
+        <w:t xml:space="preserve">- eine </w:t>
+      </w:r>
+      <w:proofErr w:type="spellStart"/>
+      <w:r>
+        <w:t>Lakh</w:t>
+      </w:r>
+      <w:proofErr w:type="spellEnd"/>
+      <w:r>
+        <w:t xml:space="preserve"> Rupie sind 100</w:t>
       </w:r>
       <w:r>
         <w:t>.</w:t>
@@ -185,7 +217,15 @@
         </w:numPr>
       </w:pPr>
       <w:r>
-        <w:t>Da geoße Preise</w:t>
+        <w:t xml:space="preserve">Da </w:t>
+      </w:r>
+      <w:proofErr w:type="spellStart"/>
+      <w:r>
+        <w:t>geoße</w:t>
+      </w:r>
+      <w:proofErr w:type="spellEnd"/>
+      <w:r>
+        <w:t xml:space="preserve"> Preise</w:t>
       </w:r>
     </w:p>
     <w:p>
@@ -224,8 +264,13 @@
         <w:t xml:space="preserve">Umrechnen von km/kg in </w:t>
       </w:r>
       <w:r>
-        <w:t>km/liter</w:t>
-      </w:r>
+        <w:t>km/</w:t>
+      </w:r>
+      <w:proofErr w:type="spellStart"/>
+      <w:r>
+        <w:t>liter</w:t>
+      </w:r>
+      <w:proofErr w:type="spellEnd"/>
       <w:r>
         <w:t xml:space="preserve"> – 65 daten</w:t>
       </w:r>
@@ -239,7 +284,15 @@
         </w:numPr>
       </w:pPr>
       <w:r>
-        <w:t>Damit entspricht der Energiegehalt von einem Kilogramm Erdgas etwa 1,5 Litern Benzin, ca. 1,3 Litern Diesel bzw. ca. 1,9 Litern Autogas.</w:t>
+        <w:t xml:space="preserve">Damit entspricht der Energiegehalt </w:t>
+      </w:r>
+      <w:proofErr w:type="gramStart"/>
+      <w:r>
+        <w:t>von einem Kilogramm</w:t>
+      </w:r>
+      <w:proofErr w:type="gramEnd"/>
+      <w:r>
+        <w:t xml:space="preserve"> Erdgas etwa 1,5 Litern Benzin, ca. 1,3 Litern Diesel bzw. ca. 1,9 Litern Autogas.</w:t>
       </w:r>
       <w:r>
         <w:t xml:space="preserve"> </w:t>
@@ -248,8 +301,13 @@
         <w:sym w:font="Wingdings" w:char="F0E0"/>
       </w:r>
       <w:r>
-        <w:t xml:space="preserve"> ERdgas</w:t>
-      </w:r>
+        <w:t xml:space="preserve"> </w:t>
+      </w:r>
+      <w:proofErr w:type="spellStart"/>
+      <w:r>
+        <w:t>ERdgas</w:t>
+      </w:r>
+      <w:proofErr w:type="spellEnd"/>
     </w:p>
     <w:p>
       <w:pPr>
@@ -272,31 +330,60 @@
         </w:numPr>
       </w:pPr>
       <w:r>
-        <w:t xml:space="preserve">Hubraum volumen umrechnen </w:t>
-      </w:r>
-    </w:p>
-    <w:p>
-      <w:pPr>
-        <w:pStyle w:val="Listenabsatz"/>
-        <w:numPr>
-          <w:ilvl w:val="0"/>
-          <w:numId w:val="2"/>
-        </w:numPr>
-      </w:pPr>
-      <w:r>
-        <w:t xml:space="preserve">1600CC =1.6 l hubraum in L in Hubraum </w:t>
-      </w:r>
-    </w:p>
-    <w:p>
-      <w:pPr>
-        <w:pStyle w:val="Listenabsatz"/>
-        <w:numPr>
-          <w:ilvl w:val="0"/>
-          <w:numId w:val="2"/>
-        </w:numPr>
-      </w:pPr>
-      <w:r>
-        <w:t>Kilometerper liter mit 0 werten rausgeschmissen</w:t>
+        <w:t xml:space="preserve">Hubraum </w:t>
+      </w:r>
+      <w:proofErr w:type="spellStart"/>
+      <w:r>
+        <w:t>volumen</w:t>
+      </w:r>
+      <w:proofErr w:type="spellEnd"/>
+      <w:r>
+        <w:t xml:space="preserve"> umrechnen </w:t>
+      </w:r>
+    </w:p>
+    <w:p>
+      <w:pPr>
+        <w:pStyle w:val="Listenabsatz"/>
+        <w:numPr>
+          <w:ilvl w:val="0"/>
+          <w:numId w:val="2"/>
+        </w:numPr>
+      </w:pPr>
+      <w:r>
+        <w:t xml:space="preserve">1600CC =1.6 l </w:t>
+      </w:r>
+      <w:proofErr w:type="spellStart"/>
+      <w:r>
+        <w:t>hubraum</w:t>
+      </w:r>
+      <w:proofErr w:type="spellEnd"/>
+      <w:r>
+        <w:t xml:space="preserve"> in L in Hubraum </w:t>
+      </w:r>
+    </w:p>
+    <w:p>
+      <w:pPr>
+        <w:pStyle w:val="Listenabsatz"/>
+        <w:numPr>
+          <w:ilvl w:val="0"/>
+          <w:numId w:val="2"/>
+        </w:numPr>
+      </w:pPr>
+      <w:proofErr w:type="spellStart"/>
+      <w:r>
+        <w:t>Kilometerper</w:t>
+      </w:r>
+      <w:proofErr w:type="spellEnd"/>
+      <w:r>
+        <w:t xml:space="preserve"> </w:t>
+      </w:r>
+      <w:proofErr w:type="spellStart"/>
+      <w:r>
+        <w:t>liter</w:t>
+      </w:r>
+      <w:proofErr w:type="spellEnd"/>
+      <w:r>
+        <w:t xml:space="preserve"> mit 0 werten rausgeschmissen</w:t>
       </w:r>
     </w:p>
     <w:p>
@@ -335,10 +422,18 @@
         <w:t>Bhp *1.01</w:t>
       </w:r>
       <w:r>
-        <w:t xml:space="preserve"> =PS</w:t>
-      </w:r>
-      <w:r>
-        <w:t xml:space="preserve">  und gerundet auf volle Zahlen </w:t>
+        <w:t xml:space="preserve"> =</w:t>
+      </w:r>
+      <w:proofErr w:type="gramStart"/>
+      <w:r>
+        <w:t>PS</w:t>
+      </w:r>
+      <w:r>
+        <w:t xml:space="preserve">  und</w:t>
+      </w:r>
+      <w:proofErr w:type="gramEnd"/>
+      <w:r>
+        <w:t xml:space="preserve"> gerundet auf volle Zahlen </w:t>
       </w:r>
     </w:p>
     <w:p>
